--- a/src/templates/docs/Plantilla.docx
+++ b/src/templates/docs/Plantilla.docx
@@ -43,8 +43,8 @@
         <w:tblDescription w:val="El título está en la tabla superior En la parte inferior de la tabla se indican la ubicación, la fecha y la hora de la reunión"/>
       </w:tblPr>
       <w:tblGrid>
-        <w:gridCol w:w="1688"/>
-        <w:gridCol w:w="8058"/>
+        <w:gridCol w:w="1682"/>
+        <w:gridCol w:w="8064"/>
       </w:tblGrid>
       <w:tr>
         <w:trPr>
@@ -62,7 +62,13 @@
               <w:rPr>
                 <w:lang w:bidi="es-ES"/>
               </w:rPr>
-              <w:t>Ubicación:</w:t>
+              <w:t>Paciente</w:t>
+            </w:r>
+            <w:r>
+              <w:rPr>
+                <w:lang w:bidi="es-ES"/>
+              </w:rPr>
+              <w:t>:</w:t>
             </w:r>
           </w:p>
         </w:tc>
@@ -77,19 +83,9 @@
             <w:r>
               <w:t>{</w:t>
             </w:r>
-            <w:proofErr w:type="spellStart"/>
             <w:r>
-              <w:t>Direc</w:t>
+              <w:t>Paciente</w:t>
             </w:r>
-            <w:r>
-              <w:t>c</w:t>
-            </w:r>
-            <w:bookmarkStart w:id="0" w:name="_GoBack"/>
-            <w:bookmarkEnd w:id="0"/>
-            <w:r>
-              <w:t>ion</w:t>
-            </w:r>
-            <w:proofErr w:type="spellEnd"/>
             <w:r>
               <w:t>}</w:t>
             </w:r>
@@ -106,8 +102,16 @@
               <w:rPr>
                 <w:lang w:bidi="es-ES"/>
               </w:rPr>
-              <w:t>Fecha:</w:t>
+              <w:t>Estudio</w:t>
             </w:r>
+            <w:r>
+              <w:rPr>
+                <w:lang w:bidi="es-ES"/>
+              </w:rPr>
+              <w:t>:</w:t>
+            </w:r>
+            <w:bookmarkStart w:id="0" w:name="_GoBack"/>
+            <w:bookmarkEnd w:id="0"/>
           </w:p>
         </w:tc>
         <w:tc>
@@ -119,7 +123,19 @@
               <w:rPr>
                 <w:lang w:bidi="es-ES"/>
               </w:rPr>
-              <w:t>{Fecha}</w:t>
+              <w:t>{</w:t>
+            </w:r>
+            <w:r>
+              <w:rPr>
+                <w:lang w:bidi="es-ES"/>
+              </w:rPr>
+              <w:t>Estudio</w:t>
+            </w:r>
+            <w:r>
+              <w:rPr>
+                <w:lang w:bidi="es-ES"/>
+              </w:rPr>
+              <w:t>}</w:t>
             </w:r>
           </w:p>
         </w:tc>
@@ -134,7 +150,13 @@
               <w:rPr>
                 <w:lang w:bidi="es-ES"/>
               </w:rPr>
-              <w:t>Hora:</w:t>
+              <w:t>UUID</w:t>
+            </w:r>
+            <w:r>
+              <w:rPr>
+                <w:lang w:bidi="es-ES"/>
+              </w:rPr>
+              <w:t>:</w:t>
             </w:r>
           </w:p>
         </w:tc>
@@ -147,7 +169,19 @@
               <w:rPr>
                 <w:lang w:bidi="es-ES"/>
               </w:rPr>
-              <w:t>{Hora}</w:t>
+              <w:t>{</w:t>
+            </w:r>
+            <w:r>
+              <w:rPr>
+                <w:lang w:bidi="es-ES"/>
+              </w:rPr>
+              <w:t>UID</w:t>
+            </w:r>
+            <w:r>
+              <w:rPr>
+                <w:lang w:bidi="es-ES"/>
+              </w:rPr>
+              <w:t>}</w:t>
             </w:r>
           </w:p>
         </w:tc>
